--- a/src/05_SoftwareRequirementsAndArchitecture_LaneAssistance.docx
+++ b/src/05_SoftwareRequirementsAndArchitecture_LaneAssistance.docx
@@ -365,14 +365,7 @@
           <w:b/>
           <w:color w:val="B7B7B7"/>
         </w:rPr>
-        <w:t>For example, if this were your first draft or first s</w:t>
-      </w:r>
-      <w:r>
-        <w:rPr>
-          <w:b/>
-          <w:color w:val="B7B7B7"/>
-        </w:rPr>
-        <w:t>ubmission, you might say version 1.0. If this is a second submission attempt, then you'd add a second line with a new date and version 2.0]</w:t>
+        <w:t>For example, if this were your first draft or first submission, you might say version 1.0. If this is a second submission attempt, then you'd add a second line with a new date and version 2.0]</w:t>
       </w:r>
     </w:p>
     <w:p>
@@ -641,27 +634,19 @@
                 <w:szCs w:val="22"/>
               </w:rPr>
             </w:pPr>
-          </w:p>
-        </w:tc>
-        <w:tc>
-          <w:tcPr>
-            <w:tcW w:w="1275" w:type="dxa"/>
-          </w:tcPr>
-          <w:p>
-            <w:pPr>
-              <w:widowControl w:val="0"/>
-              <w:contextualSpacing w:val="0"/>
+            <w:r>
               <w:rPr>
                 <w:rFonts w:ascii="Calibri" w:eastAsia="Calibri" w:hAnsi="Calibri" w:cs="Calibri"/>
                 <w:sz w:val="22"/>
                 <w:szCs w:val="22"/>
               </w:rPr>
-            </w:pPr>
-          </w:p>
-        </w:tc>
-        <w:tc>
-          <w:tcPr>
-            <w:tcW w:w="2100" w:type="dxa"/>
+              <w:t>24-Dec-2017</w:t>
+            </w:r>
+          </w:p>
+        </w:tc>
+        <w:tc>
+          <w:tcPr>
+            <w:tcW w:w="1275" w:type="dxa"/>
           </w:tcPr>
           <w:p>
             <w:pPr>
@@ -673,22 +658,62 @@
                 <w:szCs w:val="22"/>
               </w:rPr>
             </w:pPr>
-          </w:p>
-        </w:tc>
-        <w:tc>
-          <w:tcPr>
-            <w:tcW w:w="4785" w:type="dxa"/>
-          </w:tcPr>
-          <w:p>
-            <w:pPr>
-              <w:widowControl w:val="0"/>
-              <w:contextualSpacing w:val="0"/>
+            <w:r>
               <w:rPr>
                 <w:rFonts w:ascii="Calibri" w:eastAsia="Calibri" w:hAnsi="Calibri" w:cs="Calibri"/>
                 <w:sz w:val="22"/>
                 <w:szCs w:val="22"/>
               </w:rPr>
-            </w:pPr>
+              <w:t>1.1</w:t>
+            </w:r>
+          </w:p>
+        </w:tc>
+        <w:tc>
+          <w:tcPr>
+            <w:tcW w:w="2100" w:type="dxa"/>
+          </w:tcPr>
+          <w:p>
+            <w:pPr>
+              <w:widowControl w:val="0"/>
+              <w:contextualSpacing w:val="0"/>
+              <w:rPr>
+                <w:rFonts w:ascii="Calibri" w:eastAsia="Calibri" w:hAnsi="Calibri" w:cs="Calibri"/>
+                <w:sz w:val="22"/>
+                <w:szCs w:val="22"/>
+              </w:rPr>
+            </w:pPr>
+            <w:r>
+              <w:rPr>
+                <w:rFonts w:ascii="Calibri" w:eastAsia="Calibri" w:hAnsi="Calibri" w:cs="Calibri"/>
+                <w:sz w:val="22"/>
+                <w:szCs w:val="22"/>
+              </w:rPr>
+              <w:t>Carsten MIELENZ</w:t>
+            </w:r>
+          </w:p>
+        </w:tc>
+        <w:tc>
+          <w:tcPr>
+            <w:tcW w:w="4785" w:type="dxa"/>
+          </w:tcPr>
+          <w:p>
+            <w:pPr>
+              <w:widowControl w:val="0"/>
+              <w:contextualSpacing w:val="0"/>
+              <w:rPr>
+                <w:rFonts w:ascii="Calibri" w:eastAsia="Calibri" w:hAnsi="Calibri" w:cs="Calibri"/>
+                <w:sz w:val="22"/>
+                <w:szCs w:val="22"/>
+              </w:rPr>
+            </w:pPr>
+            <w:r>
+              <w:rPr>
+                <w:rFonts w:ascii="Calibri" w:eastAsia="Calibri" w:hAnsi="Calibri" w:cs="Calibri"/>
+                <w:sz w:val="22"/>
+                <w:szCs w:val="22"/>
+              </w:rPr>
+              <w:t>Updated functional req. 02 safe sate suggestions.</w:t>
+            </w:r>
           </w:p>
         </w:tc>
       </w:tr>
@@ -929,14 +954,7 @@
           <w:b/>
           <w:color w:val="B7B7B7"/>
         </w:rPr>
-        <w:t>[Instructions: We have provided a table of contents. If the table of contents is not showing up correctly in your word processor of choice, please update it. The table of contents should show each section of the document and page numbers or links. Most wor</w:t>
-      </w:r>
-      <w:r>
-        <w:rPr>
-          <w:b/>
-          <w:color w:val="B7B7B7"/>
-        </w:rPr>
-        <w:t xml:space="preserve">d processors can do this for you. In </w:t>
+        <w:t xml:space="preserve">[Instructions: We have provided a table of contents. If the table of contents is not showing up correctly in your word processor of choice, please update it. The table of contents should show each section of the document and page numbers or links. Most word processors can do this for you. In </w:t>
       </w:r>
       <w:hyperlink r:id="rId7">
         <w:r>
@@ -1025,14 +1043,7 @@
                 <w:color w:val="1155CC"/>
                 <w:u w:val="single"/>
               </w:rPr>
-              <w:t>Table of Cont</w:t>
-            </w:r>
-            <w:r>
-              <w:rPr>
-                <w:color w:val="1155CC"/>
-                <w:u w:val="single"/>
-              </w:rPr>
-              <w:t>ents</w:t>
+              <w:t>Table of Contents</w:t>
             </w:r>
           </w:hyperlink>
         </w:p>
@@ -1177,14 +1188,7 @@
           <w:b/>
           <w:color w:val="B7B7B7"/>
         </w:rPr>
-        <w:t>[Instructions: Answer what is the purpose of this docu</w:t>
-      </w:r>
-      <w:r>
-        <w:rPr>
-          <w:b/>
-          <w:color w:val="B7B7B7"/>
-        </w:rPr>
-        <w:t>ment?]</w:t>
+        <w:t>[Instructions: Answer what is the purpose of this document?]</w:t>
       </w:r>
     </w:p>
     <w:p>
@@ -1277,15 +1281,7 @@
         <w:rPr>
           <w:color w:val="000000" w:themeColor="text1"/>
         </w:rPr>
-        <w:t xml:space="preserve"> basis of the software requirements are the requirements which were</w:t>
-      </w:r>
-      <w:bookmarkStart w:id="13" w:name="_GoBack"/>
-      <w:bookmarkEnd w:id="13"/>
-      <w:r>
-        <w:rPr>
-          <w:color w:val="000000" w:themeColor="text1"/>
-        </w:rPr>
-        <w:t xml:space="preserve"> specified by the Technical Safety Concept.</w:t>
+        <w:t xml:space="preserve"> basis of the software requirements are the requirements which were specified by the Technical Safety Concept.</w:t>
       </w:r>
     </w:p>
     <w:p>
@@ -1295,8 +1291,8 @@
         <w:spacing w:before="480" w:after="180" w:line="240" w:lineRule="auto"/>
         <w:contextualSpacing w:val="0"/>
       </w:pPr>
-      <w:bookmarkStart w:id="14" w:name="_hjpgfzcjxim1" w:colFirst="0" w:colLast="0"/>
-      <w:bookmarkEnd w:id="14"/>
+      <w:bookmarkStart w:id="13" w:name="_hjpgfzcjxim1" w:colFirst="0" w:colLast="0"/>
+      <w:bookmarkEnd w:id="13"/>
       <w:r>
         <w:t>Inputs to the Software Requirements and Architecture Document</w:t>
       </w:r>
@@ -1336,14 +1332,7 @@
           <w:b/>
           <w:color w:val="B7B7B7"/>
         </w:rPr>
-        <w:t>You are only required to develop this document for the LDW (lane departure warning) amplitude malfunction. So here, provide the technical safety requirements fo</w:t>
-      </w:r>
-      <w:r>
-        <w:rPr>
-          <w:b/>
-          <w:color w:val="B7B7B7"/>
-        </w:rPr>
-        <w:t>r the LDW amplitude malfunction as well as the refined system architecture diagram from the technical safety concept.</w:t>
+        <w:t>You are only required to develop this document for the LDW (lane departure warning) amplitude malfunction. So here, provide the technical safety requirements for the LDW amplitude malfunction as well as the refined system architecture diagram from the technical safety concept.</w:t>
       </w:r>
     </w:p>
     <w:p>
@@ -1381,14 +1370,7 @@
           <w:b/>
           <w:color w:val="B7B7B7"/>
         </w:rPr>
-        <w:t>Expand this document to include software safety requirements for the LDW frequency malfunction as well. Go even further and doc</w:t>
-      </w:r>
-      <w:r>
-        <w:rPr>
-          <w:b/>
-          <w:color w:val="B7B7B7"/>
-        </w:rPr>
-        <w:t>ument software safety requirements for the Lane Keeping Assistance (LKA) function as well.</w:t>
+        <w:t>Expand this document to include software safety requirements for the LDW frequency malfunction as well. Go even further and document software safety requirements for the Lane Keeping Assistance (LKA) function as well.</w:t>
       </w:r>
     </w:p>
     <w:p>
@@ -1412,8 +1394,8 @@
         <w:pStyle w:val="Heading2"/>
         <w:contextualSpacing w:val="0"/>
       </w:pPr>
-      <w:bookmarkStart w:id="15" w:name="_lc6owg9q3amb" w:colFirst="0" w:colLast="0"/>
-      <w:bookmarkEnd w:id="15"/>
+      <w:bookmarkStart w:id="14" w:name="_lc6owg9q3amb" w:colFirst="0" w:colLast="0"/>
+      <w:bookmarkEnd w:id="14"/>
       <w:r>
         <w:t>Technical safety requirements</w:t>
       </w:r>
@@ -1451,19 +1433,7 @@
         <w:t>fr</w:t>
       </w:r>
       <w:r>
-        <w:t>om the Technical Safety Concept in order to be consistent with this template: Req. 02 of 04_</w:t>
-      </w:r>
-      <w:r>
-        <w:t xml:space="preserve">Technical Safety Concept </w:t>
-      </w:r>
-      <w:r>
-        <w:t xml:space="preserve">of is now req. 04, and req. 04 </w:t>
-      </w:r>
-      <w:r>
-        <w:t>of 04_Technical Safety Concept</w:t>
-      </w:r>
-      <w:r>
-        <w:t xml:space="preserve"> is now req. 02 </w:t>
+        <w:t xml:space="preserve">om the Technical Safety Concept in order to be consistent with this template: Req. 02 of 04_Technical Safety Concept of is now req. 04, and req. 04 of 04_Technical Safety Concept is now req. 02 </w:t>
       </w:r>
     </w:p>
     <w:p/>
@@ -2287,7 +2257,7 @@
               <w:spacing w:line="240" w:lineRule="auto"/>
             </w:pPr>
             <w:r>
-              <w:t>N/A</w:t>
+              <w:t>The LDW torque request amplitude shall be set to zero</w:t>
             </w:r>
           </w:p>
         </w:tc>
@@ -2455,8 +2425,8 @@
         <w:pStyle w:val="Heading2"/>
         <w:contextualSpacing w:val="0"/>
       </w:pPr>
-      <w:bookmarkStart w:id="16" w:name="_xkl6tpelekqy" w:colFirst="0" w:colLast="0"/>
-      <w:bookmarkEnd w:id="16"/>
+      <w:bookmarkStart w:id="15" w:name="_xkl6tpelekqy" w:colFirst="0" w:colLast="0"/>
+      <w:bookmarkEnd w:id="15"/>
       <w:r>
         <w:t>Refined Architecture Diagram from the Technical Safety Concept</w:t>
       </w:r>
@@ -2497,7 +2467,6 @@
           <w:b/>
           <w:color w:val="B7B7B7"/>
         </w:rPr>
-        <w:lastRenderedPageBreak/>
         <w:t>REQUIRED: Provide the refined system architecture diagram from the technical safety concept</w:t>
       </w:r>
     </w:p>
@@ -2572,8 +2541,8 @@
         <w:spacing w:before="480" w:after="180" w:line="240" w:lineRule="auto"/>
         <w:contextualSpacing w:val="0"/>
       </w:pPr>
-      <w:bookmarkStart w:id="17" w:name="_pul4igmpfvr0" w:colFirst="0" w:colLast="0"/>
-      <w:bookmarkEnd w:id="17"/>
+      <w:bookmarkStart w:id="16" w:name="_pul4igmpfvr0" w:colFirst="0" w:colLast="0"/>
+      <w:bookmarkEnd w:id="16"/>
     </w:p>
     <w:p>
       <w:pPr>
@@ -2597,13 +2566,7 @@
         <w:rPr>
           <w:b/>
         </w:rPr>
-        <w:t>Lane Departure Warning (LDW) Amplitude Malfunction Softwar</w:t>
-      </w:r>
-      <w:r>
-        <w:rPr>
-          <w:b/>
-        </w:rPr>
-        <w:t>e Requirements:</w:t>
+        <w:t>Lane Departure Warning (LDW) Amplitude Malfunction Software Requirements:</w:t>
       </w:r>
     </w:p>
     <w:p/>
@@ -2619,14 +2582,7 @@
           <w:b/>
           <w:color w:val="B7B7B7"/>
         </w:rPr>
-        <w:t>[Instructions: Fill in the software safety requirements for the LDW amplitude malfunction technical safety requirements. We have provided the associated technical safety requirements. Hint: The software safety requirements were discussed in the text from t</w:t>
-      </w:r>
-      <w:r>
-        <w:rPr>
-          <w:b/>
-          <w:color w:val="B7B7B7"/>
-        </w:rPr>
-        <w:t>he software and hardware lesson.</w:t>
+        <w:t>[Instructions: Fill in the software safety requirements for the LDW amplitude malfunction technical safety requirements. We have provided the associated technical safety requirements. Hint: The software safety requirements were discussed in the text from the software and hardware lesson.</w:t>
       </w:r>
     </w:p>
     <w:p>
@@ -2710,6 +2666,7 @@
           <w:b/>
           <w:color w:val="B7B7B7"/>
         </w:rPr>
+        <w:lastRenderedPageBreak/>
         <w:t>CHALLENGE TWO</w:t>
       </w:r>
     </w:p>
@@ -2725,15 +2682,7 @@
           <w:b/>
           <w:color w:val="B7B7B7"/>
         </w:rPr>
-        <w:lastRenderedPageBreak/>
-        <w:t>Develop software safety requirements for th</w:t>
-      </w:r>
-      <w:r>
-        <w:rPr>
-          <w:b/>
-          <w:color w:val="B7B7B7"/>
-        </w:rPr>
-        <w:t>e Lane Keeping Assistance (LKA) function and modify the system architecture as needed.</w:t>
+        <w:t>Develop software safety requirements for the Lane Keeping Assistance (LKA) function and modify the system architecture as needed.</w:t>
       </w:r>
     </w:p>
     <w:p>
@@ -3444,7 +3393,11 @@
             </w:r>
             <w:proofErr w:type="spellEnd"/>
             <w:r>
-              <w:t>” shall take the value of “</w:t>
+              <w:t xml:space="preserve">” shall take the value of </w:t>
+            </w:r>
+            <w:r>
+              <w:lastRenderedPageBreak/>
+              <w:t>“</w:t>
             </w:r>
             <w:proofErr w:type="spellStart"/>
             <w:r>
@@ -3471,6 +3424,7 @@
               <w:spacing w:line="240" w:lineRule="auto"/>
             </w:pPr>
             <w:r>
+              <w:lastRenderedPageBreak/>
               <w:t>C</w:t>
             </w:r>
           </w:p>
@@ -3991,16 +3945,10 @@
               </w:rPr>
             </w:pPr>
             <w:r>
-              <w:rPr>
-                <w:rFonts w:ascii="Helvetica" w:eastAsia="Times New Roman" w:hAnsi="Helvetica" w:cs="Times New Roman"/>
-                <w:color w:val="000000" w:themeColor="text1"/>
-                <w:sz w:val="23"/>
-                <w:szCs w:val="23"/>
-                <w:shd w:val="clear" w:color="auto" w:fill="F9F9F9"/>
-                <w:lang w:val="en-GB"/>
-              </w:rPr>
-              <w:t>N/A</w:t>
-            </w:r>
+              <w:t>The LDW torque request amplitude shall be set to zero</w:t>
+            </w:r>
+            <w:bookmarkStart w:id="17" w:name="_GoBack"/>
+            <w:bookmarkEnd w:id="17"/>
           </w:p>
         </w:tc>
       </w:tr>
